--- a/assets/konspekty/ksztalcenie/dwie_roty_dwoch_przyrzeczen_harcerskich/scenariusze.docx
+++ b/assets/konspekty/ksztalcenie/dwie_roty_dwoch_przyrzeczen_harcerskich/scenariusze.docx
@@ -14,6 +14,7 @@
           <w:color w:val="999999"/>
           <w:sz w:val="44"/>
           <w:szCs w:val="44"/>
+          <w:lang w:val="pl-PL"/>
         </w:rPr>
       </w:pPr>
       <w:r>
@@ -24,6 +25,7 @@
           <w:color w:val="999999"/>
           <w:sz w:val="44"/>
           <w:szCs w:val="44"/>
+          <w:lang w:val="pl-PL"/>
         </w:rPr>
         <w:t>Scenariusz 1:</w:t>
       </w:r>
@@ -37,71 +39,97 @@
           <w:rFonts w:ascii="Arial" w:hAnsi="Arial"/>
           <w:sz w:val="44"/>
           <w:szCs w:val="44"/>
-        </w:rPr>
-      </w:pPr>
-      <w:r>
-        <w:rPr>
-          <w:rFonts w:ascii="Arial" w:hAnsi="Arial"/>
-          <w:sz w:val="44"/>
-          <w:szCs w:val="44"/>
-        </w:rPr>
-      </w:r>
-    </w:p>
-    <w:p>
-      <w:pPr>
-        <w:pStyle w:val="Normal"/>
-        <w:bidi w:val="0"/>
-        <w:jc w:val="start"/>
-        <w:rPr>
-          <w:rFonts w:ascii="Arial" w:hAnsi="Arial"/>
-          <w:sz w:val="44"/>
-          <w:szCs w:val="44"/>
-        </w:rPr>
-      </w:pPr>
-      <w:r>
-        <w:rPr>
-          <w:rFonts w:ascii="Arial" w:hAnsi="Arial"/>
-          <w:sz w:val="44"/>
-          <w:szCs w:val="44"/>
-        </w:rPr>
-        <w:t>Wędrownik w wieku 10 lat zlożył przyżeczenie "bez Boga", lecz w trakcie nauki w liceum się nawrócił. Na początku obozu zapytał drużynowego, czy mógłby kiedyś złożyć ponownie Przyrzeczenie Harcerskie.</w:t>
-      </w:r>
-    </w:p>
-    <w:p>
-      <w:pPr>
-        <w:pStyle w:val="Normal"/>
-        <w:bidi w:val="0"/>
-        <w:jc w:val="start"/>
-        <w:rPr>
-          <w:rFonts w:ascii="Arial" w:hAnsi="Arial"/>
-          <w:sz w:val="44"/>
-          <w:szCs w:val="44"/>
-        </w:rPr>
-      </w:pPr>
-      <w:r>
-        <w:rPr>
-          <w:rFonts w:ascii="Arial" w:hAnsi="Arial"/>
-          <w:sz w:val="44"/>
-          <w:szCs w:val="44"/>
-        </w:rPr>
-      </w:r>
-    </w:p>
-    <w:p>
-      <w:pPr>
-        <w:pStyle w:val="Normal"/>
-        <w:bidi w:val="0"/>
-        <w:jc w:val="start"/>
-        <w:rPr>
-          <w:rFonts w:ascii="Arial" w:hAnsi="Arial"/>
-          <w:sz w:val="44"/>
-          <w:szCs w:val="44"/>
-        </w:rPr>
-      </w:pPr>
-      <w:r>
-        <w:rPr>
-          <w:rFonts w:ascii="Arial" w:hAnsi="Arial"/>
-          <w:sz w:val="44"/>
-          <w:szCs w:val="44"/>
+          <w:lang w:val="pl-PL"/>
+        </w:rPr>
+      </w:pPr>
+      <w:r>
+        <w:rPr>
+          <w:rFonts w:ascii="Arial" w:hAnsi="Arial"/>
+          <w:sz w:val="44"/>
+          <w:szCs w:val="44"/>
+          <w:lang w:val="pl-PL"/>
+        </w:rPr>
+      </w:r>
+    </w:p>
+    <w:p>
+      <w:pPr>
+        <w:pStyle w:val="Normal"/>
+        <w:bidi w:val="0"/>
+        <w:jc w:val="start"/>
+        <w:rPr>
+          <w:rFonts w:ascii="Arial" w:hAnsi="Arial"/>
+          <w:sz w:val="44"/>
+          <w:szCs w:val="44"/>
+          <w:lang w:val="pl-PL"/>
+        </w:rPr>
+      </w:pPr>
+      <w:r>
+        <w:rPr>
+          <w:rFonts w:ascii="Arial" w:hAnsi="Arial"/>
+          <w:sz w:val="44"/>
+          <w:szCs w:val="44"/>
+          <w:lang w:val="pl-PL"/>
+        </w:rPr>
+        <w:t>Wędrownik w wieku 10 lat złożył przy</w:t>
+      </w:r>
+      <w:r>
+        <w:rPr>
+          <w:rFonts w:ascii="Arial" w:hAnsi="Arial"/>
+          <w:sz w:val="44"/>
+          <w:szCs w:val="44"/>
+          <w:lang w:val="pl-PL"/>
+        </w:rPr>
+        <w:t>rz</w:t>
+      </w:r>
+      <w:r>
+        <w:rPr>
+          <w:rFonts w:ascii="Arial" w:hAnsi="Arial"/>
+          <w:sz w:val="44"/>
+          <w:szCs w:val="44"/>
+          <w:lang w:val="pl-PL"/>
+        </w:rPr>
+        <w:t>eczenie "bez Boga", lecz w trakcie nauki w liceum się nawrócił. Na początku obozu zapytał drużynowego, czy mógłby kiedyś złożyć ponownie Przyrzeczenie Harcerskie.</w:t>
+      </w:r>
+    </w:p>
+    <w:p>
+      <w:pPr>
+        <w:pStyle w:val="Normal"/>
+        <w:bidi w:val="0"/>
+        <w:jc w:val="start"/>
+        <w:rPr>
+          <w:rFonts w:ascii="Arial" w:hAnsi="Arial"/>
+          <w:sz w:val="44"/>
+          <w:szCs w:val="44"/>
+          <w:lang w:val="pl-PL"/>
+        </w:rPr>
+      </w:pPr>
+      <w:r>
+        <w:rPr>
+          <w:rFonts w:ascii="Arial" w:hAnsi="Arial"/>
+          <w:sz w:val="44"/>
+          <w:szCs w:val="44"/>
+          <w:lang w:val="pl-PL"/>
+        </w:rPr>
+      </w:r>
+    </w:p>
+    <w:p>
+      <w:pPr>
+        <w:pStyle w:val="Normal"/>
+        <w:bidi w:val="0"/>
+        <w:jc w:val="start"/>
+        <w:rPr>
+          <w:rFonts w:ascii="Arial" w:hAnsi="Arial"/>
+          <w:sz w:val="44"/>
+          <w:szCs w:val="44"/>
+          <w:lang w:val="pl-PL"/>
+        </w:rPr>
+      </w:pPr>
+      <w:r>
+        <w:rPr>
+          <w:rFonts w:ascii="Arial" w:hAnsi="Arial"/>
+          <w:sz w:val="44"/>
+          <w:szCs w:val="44"/>
+          <w:lang w:val="pl-PL"/>
         </w:rPr>
         <w:t>Jak powinien zadziałać drużynowy?</w:t>
       </w:r>
@@ -115,13 +143,15 @@
           <w:rFonts w:ascii="Arial" w:hAnsi="Arial"/>
           <w:sz w:val="44"/>
           <w:szCs w:val="44"/>
-        </w:rPr>
-      </w:pPr>
-      <w:r>
-        <w:rPr>
-          <w:rFonts w:ascii="Arial" w:hAnsi="Arial"/>
-          <w:sz w:val="44"/>
-          <w:szCs w:val="44"/>
+          <w:lang w:val="pl-PL"/>
+        </w:rPr>
+      </w:pPr>
+      <w:r>
+        <w:rPr>
+          <w:rFonts w:ascii="Arial" w:hAnsi="Arial"/>
+          <w:sz w:val="44"/>
+          <w:szCs w:val="44"/>
+          <w:lang w:val="pl-PL"/>
         </w:rPr>
       </w:r>
       <w:r>
@@ -140,6 +170,7 @@
           <w:color w:val="999999"/>
           <w:sz w:val="44"/>
           <w:szCs w:val="44"/>
+          <w:lang w:val="pl-PL"/>
         </w:rPr>
       </w:pPr>
       <w:r>
@@ -150,6 +181,7 @@
           <w:color w:val="999999"/>
           <w:sz w:val="44"/>
           <w:szCs w:val="44"/>
+          <w:lang w:val="pl-PL"/>
         </w:rPr>
         <w:t>Scenariusz 2:</w:t>
       </w:r>
@@ -163,32 +195,36 @@
           <w:rFonts w:ascii="Arial" w:hAnsi="Arial"/>
           <w:sz w:val="44"/>
           <w:szCs w:val="44"/>
-        </w:rPr>
-      </w:pPr>
-      <w:r>
-        <w:rPr>
-          <w:rFonts w:ascii="Arial" w:hAnsi="Arial"/>
-          <w:sz w:val="44"/>
-          <w:szCs w:val="44"/>
-        </w:rPr>
-      </w:r>
-    </w:p>
-    <w:p>
-      <w:pPr>
-        <w:pStyle w:val="Normal"/>
-        <w:bidi w:val="0"/>
-        <w:jc w:val="start"/>
-        <w:rPr>
-          <w:rFonts w:ascii="Arial" w:hAnsi="Arial"/>
-          <w:sz w:val="44"/>
-          <w:szCs w:val="44"/>
-        </w:rPr>
-      </w:pPr>
-      <w:r>
-        <w:rPr>
-          <w:rFonts w:ascii="Arial" w:hAnsi="Arial"/>
-          <w:sz w:val="44"/>
-          <w:szCs w:val="44"/>
+          <w:lang w:val="pl-PL"/>
+        </w:rPr>
+      </w:pPr>
+      <w:r>
+        <w:rPr>
+          <w:rFonts w:ascii="Arial" w:hAnsi="Arial"/>
+          <w:sz w:val="44"/>
+          <w:szCs w:val="44"/>
+          <w:lang w:val="pl-PL"/>
+        </w:rPr>
+      </w:r>
+    </w:p>
+    <w:p>
+      <w:pPr>
+        <w:pStyle w:val="Normal"/>
+        <w:bidi w:val="0"/>
+        <w:jc w:val="start"/>
+        <w:rPr>
+          <w:rFonts w:ascii="Arial" w:hAnsi="Arial"/>
+          <w:sz w:val="44"/>
+          <w:szCs w:val="44"/>
+          <w:lang w:val="pl-PL"/>
+        </w:rPr>
+      </w:pPr>
+      <w:r>
+        <w:rPr>
+          <w:rFonts w:ascii="Arial" w:hAnsi="Arial"/>
+          <w:sz w:val="44"/>
+          <w:szCs w:val="44"/>
+          <w:lang w:val="pl-PL"/>
         </w:rPr>
         <w:t xml:space="preserve">Podczas biwaku dwie harcerki się posprzeczały. Jedna z nich zamiast wyrzucić śmieci do kosza, zostawiła je pod drzewem, na co druga, Zosia, zaczęła ją pouczać, że złamała 6. punkt PH. Pierwsza z dziewczyn się zdenerwowała i powiedziała kadrze, że od kiedy Zosia dostała krzyż, strasznie się wymądrza w sprawach harcerskich. Zosia odpowiedziała, że nie lubi tego robić, ale miesiąc temu złożyła Przyrzeczenie, że będzie </w:t>
       </w:r>
@@ -199,6 +235,7 @@
           <w:iCs/>
           <w:sz w:val="44"/>
           <w:szCs w:val="44"/>
+          <w:lang w:val="pl-PL"/>
         </w:rPr>
         <w:t>"stała na straży harcerskich zasad"</w:t>
       </w:r>
@@ -207,6 +244,7 @@
           <w:rFonts w:ascii="Arial" w:hAnsi="Arial"/>
           <w:sz w:val="44"/>
           <w:szCs w:val="44"/>
+          <w:lang w:val="pl-PL"/>
         </w:rPr>
         <w:t xml:space="preserve"> i traktuje to serio. Dodała też, że nie rozumie dlaczego inne dziewczyny, które składały Przyrzeczenie na służbę Bogu nie muszą stać na straży harcerskich zasad.</w:t>
       </w:r>
@@ -220,32 +258,36 @@
           <w:rFonts w:ascii="Arial" w:hAnsi="Arial"/>
           <w:sz w:val="44"/>
           <w:szCs w:val="44"/>
-        </w:rPr>
-      </w:pPr>
-      <w:r>
-        <w:rPr>
-          <w:rFonts w:ascii="Arial" w:hAnsi="Arial"/>
-          <w:sz w:val="44"/>
-          <w:szCs w:val="44"/>
-        </w:rPr>
-      </w:r>
-    </w:p>
-    <w:p>
-      <w:pPr>
-        <w:pStyle w:val="Normal"/>
-        <w:bidi w:val="0"/>
-        <w:jc w:val="start"/>
-        <w:rPr>
-          <w:rFonts w:ascii="Arial" w:hAnsi="Arial"/>
-          <w:sz w:val="44"/>
-          <w:szCs w:val="44"/>
-        </w:rPr>
-      </w:pPr>
-      <w:r>
-        <w:rPr>
-          <w:rFonts w:ascii="Arial" w:hAnsi="Arial"/>
-          <w:sz w:val="44"/>
-          <w:szCs w:val="44"/>
+          <w:lang w:val="pl-PL"/>
+        </w:rPr>
+      </w:pPr>
+      <w:r>
+        <w:rPr>
+          <w:rFonts w:ascii="Arial" w:hAnsi="Arial"/>
+          <w:sz w:val="44"/>
+          <w:szCs w:val="44"/>
+          <w:lang w:val="pl-PL"/>
+        </w:rPr>
+      </w:r>
+    </w:p>
+    <w:p>
+      <w:pPr>
+        <w:pStyle w:val="Normal"/>
+        <w:bidi w:val="0"/>
+        <w:jc w:val="start"/>
+        <w:rPr>
+          <w:rFonts w:ascii="Arial" w:hAnsi="Arial"/>
+          <w:sz w:val="44"/>
+          <w:szCs w:val="44"/>
+          <w:lang w:val="pl-PL"/>
+        </w:rPr>
+      </w:pPr>
+      <w:r>
+        <w:rPr>
+          <w:rFonts w:ascii="Arial" w:hAnsi="Arial"/>
+          <w:sz w:val="44"/>
+          <w:szCs w:val="44"/>
+          <w:lang w:val="pl-PL"/>
         </w:rPr>
         <w:t>Jak drużynowy powinien zareagować względem Zosi?</w:t>
       </w:r>
@@ -265,6 +307,7 @@
           <w:color w:val="999999"/>
           <w:sz w:val="44"/>
           <w:szCs w:val="44"/>
+          <w:lang w:val="pl-PL"/>
         </w:rPr>
       </w:pPr>
       <w:r>
@@ -275,6 +318,7 @@
           <w:color w:val="999999"/>
           <w:sz w:val="44"/>
           <w:szCs w:val="44"/>
+          <w:lang w:val="pl-PL"/>
         </w:rPr>
         <w:t>Scenariusz 3:</w:t>
       </w:r>
@@ -288,71 +332,97 @@
           <w:rFonts w:ascii="Arial" w:hAnsi="Arial"/>
           <w:sz w:val="44"/>
           <w:szCs w:val="44"/>
-        </w:rPr>
-      </w:pPr>
-      <w:r>
-        <w:rPr>
-          <w:rFonts w:ascii="Arial" w:hAnsi="Arial"/>
-          <w:sz w:val="44"/>
-          <w:szCs w:val="44"/>
-        </w:rPr>
-      </w:r>
-    </w:p>
-    <w:p>
-      <w:pPr>
-        <w:pStyle w:val="Normal"/>
-        <w:bidi w:val="0"/>
-        <w:jc w:val="start"/>
-        <w:rPr>
-          <w:rFonts w:ascii="Arial" w:hAnsi="Arial"/>
-          <w:sz w:val="44"/>
-          <w:szCs w:val="44"/>
-        </w:rPr>
-      </w:pPr>
-      <w:r>
-        <w:rPr>
-          <w:rFonts w:ascii="Arial" w:hAnsi="Arial"/>
-          <w:sz w:val="44"/>
-          <w:szCs w:val="44"/>
-        </w:rPr>
-        <w:t>Rodzice 11-letniego harcerza chcą, aby złożył on Przyrzeczenie "z Bogiem", lecz sam harcerz się uparł i chce złożyć przyżeczenie "bez Boga".</w:t>
-      </w:r>
-    </w:p>
-    <w:p>
-      <w:pPr>
-        <w:pStyle w:val="Normal"/>
-        <w:bidi w:val="0"/>
-        <w:jc w:val="start"/>
-        <w:rPr>
-          <w:rFonts w:ascii="Arial" w:hAnsi="Arial"/>
-          <w:sz w:val="44"/>
-          <w:szCs w:val="44"/>
-        </w:rPr>
-      </w:pPr>
-      <w:r>
-        <w:rPr>
-          <w:rFonts w:ascii="Arial" w:hAnsi="Arial"/>
-          <w:sz w:val="44"/>
-          <w:szCs w:val="44"/>
-        </w:rPr>
-      </w:r>
-    </w:p>
-    <w:p>
-      <w:pPr>
-        <w:pStyle w:val="Normal"/>
-        <w:bidi w:val="0"/>
-        <w:jc w:val="start"/>
-        <w:rPr>
-          <w:rFonts w:ascii="Arial" w:hAnsi="Arial"/>
-          <w:sz w:val="44"/>
-          <w:szCs w:val="44"/>
-        </w:rPr>
-      </w:pPr>
-      <w:r>
-        <w:rPr>
-          <w:rFonts w:ascii="Arial" w:hAnsi="Arial"/>
-          <w:sz w:val="44"/>
-          <w:szCs w:val="44"/>
+          <w:lang w:val="pl-PL"/>
+        </w:rPr>
+      </w:pPr>
+      <w:r>
+        <w:rPr>
+          <w:rFonts w:ascii="Arial" w:hAnsi="Arial"/>
+          <w:sz w:val="44"/>
+          <w:szCs w:val="44"/>
+          <w:lang w:val="pl-PL"/>
+        </w:rPr>
+      </w:r>
+    </w:p>
+    <w:p>
+      <w:pPr>
+        <w:pStyle w:val="Normal"/>
+        <w:bidi w:val="0"/>
+        <w:jc w:val="start"/>
+        <w:rPr>
+          <w:rFonts w:ascii="Arial" w:hAnsi="Arial"/>
+          <w:sz w:val="44"/>
+          <w:szCs w:val="44"/>
+          <w:lang w:val="pl-PL"/>
+        </w:rPr>
+      </w:pPr>
+      <w:r>
+        <w:rPr>
+          <w:rFonts w:ascii="Arial" w:hAnsi="Arial"/>
+          <w:sz w:val="44"/>
+          <w:szCs w:val="44"/>
+          <w:lang w:val="pl-PL"/>
+        </w:rPr>
+        <w:t>Rodzice 11-letniego harcerza chcą, aby złożył on Przyrzeczenie "z Bogiem", lecz sam harcerz się uparł i chce złożyć przy</w:t>
+      </w:r>
+      <w:r>
+        <w:rPr>
+          <w:rFonts w:ascii="Arial" w:hAnsi="Arial"/>
+          <w:sz w:val="44"/>
+          <w:szCs w:val="44"/>
+          <w:lang w:val="pl-PL"/>
+        </w:rPr>
+        <w:t>rz</w:t>
+      </w:r>
+      <w:r>
+        <w:rPr>
+          <w:rFonts w:ascii="Arial" w:hAnsi="Arial"/>
+          <w:sz w:val="44"/>
+          <w:szCs w:val="44"/>
+          <w:lang w:val="pl-PL"/>
+        </w:rPr>
+        <w:t>eczenie "bez Boga".</w:t>
+      </w:r>
+    </w:p>
+    <w:p>
+      <w:pPr>
+        <w:pStyle w:val="Normal"/>
+        <w:bidi w:val="0"/>
+        <w:jc w:val="start"/>
+        <w:rPr>
+          <w:rFonts w:ascii="Arial" w:hAnsi="Arial"/>
+          <w:sz w:val="44"/>
+          <w:szCs w:val="44"/>
+          <w:lang w:val="pl-PL"/>
+        </w:rPr>
+      </w:pPr>
+      <w:r>
+        <w:rPr>
+          <w:rFonts w:ascii="Arial" w:hAnsi="Arial"/>
+          <w:sz w:val="44"/>
+          <w:szCs w:val="44"/>
+          <w:lang w:val="pl-PL"/>
+        </w:rPr>
+      </w:r>
+    </w:p>
+    <w:p>
+      <w:pPr>
+        <w:pStyle w:val="Normal"/>
+        <w:bidi w:val="0"/>
+        <w:jc w:val="start"/>
+        <w:rPr>
+          <w:rFonts w:ascii="Arial" w:hAnsi="Arial"/>
+          <w:sz w:val="44"/>
+          <w:szCs w:val="44"/>
+          <w:lang w:val="pl-PL"/>
+        </w:rPr>
+      </w:pPr>
+      <w:r>
+        <w:rPr>
+          <w:rFonts w:ascii="Arial" w:hAnsi="Arial"/>
+          <w:sz w:val="44"/>
+          <w:szCs w:val="44"/>
+          <w:lang w:val="pl-PL"/>
         </w:rPr>
         <w:t>Jak powinien zadziałać drużynowy?</w:t>
       </w:r>
@@ -369,6 +439,7 @@
           <w:rFonts w:ascii="Arial" w:hAnsi="Arial"/>
           <w:sz w:val="44"/>
           <w:szCs w:val="44"/>
+          <w:lang w:val="pl-PL"/>
         </w:rPr>
       </w:pPr>
       <w:r>
@@ -379,6 +450,7 @@
           <w:color w:val="999999"/>
           <w:sz w:val="44"/>
           <w:szCs w:val="44"/>
+          <w:lang w:val="pl-PL"/>
         </w:rPr>
         <w:t>Scenariusz 4:</w:t>
       </w:r>
@@ -399,64 +471,89 @@
           <w:rFonts w:ascii="Arial" w:hAnsi="Arial"/>
           <w:sz w:val="44"/>
           <w:szCs w:val="44"/>
-        </w:rPr>
-      </w:r>
-    </w:p>
-    <w:p>
-      <w:pPr>
-        <w:pStyle w:val="Normal"/>
-        <w:bidi w:val="0"/>
-        <w:jc w:val="start"/>
-        <w:rPr>
-          <w:rFonts w:ascii="Arial" w:hAnsi="Arial"/>
-          <w:sz w:val="44"/>
-          <w:szCs w:val="44"/>
-        </w:rPr>
-      </w:pPr>
-      <w:r>
-        <w:rPr>
-          <w:rFonts w:ascii="Arial" w:hAnsi="Arial"/>
-          <w:sz w:val="44"/>
-          <w:szCs w:val="44"/>
-        </w:rPr>
-        <w:t>W jednej z Warszawskich drużyn wszystkie nowe osoby chcą złożyć przyżeczenie "bez Boga" poza jednym harcerzem. Po miesiącu ów harcerz zaczął mówić, że i on woli wersję "bez Boga", choć wcześniej twierdził inaczej - drużynowy łatwo wybadał, że po prostu uległ presji większości grupy (zadziałała wzajemność oddziaływań).</w:t>
-      </w:r>
-    </w:p>
-    <w:p>
-      <w:pPr>
-        <w:pStyle w:val="Normal"/>
-        <w:bidi w:val="0"/>
-        <w:jc w:val="start"/>
-        <w:rPr>
-          <w:rFonts w:ascii="Arial" w:hAnsi="Arial"/>
-          <w:sz w:val="44"/>
-          <w:szCs w:val="44"/>
-        </w:rPr>
-      </w:pPr>
-      <w:r>
-        <w:rPr>
-          <w:rFonts w:ascii="Arial" w:hAnsi="Arial"/>
-          <w:sz w:val="44"/>
-          <w:szCs w:val="44"/>
-        </w:rPr>
-      </w:r>
-    </w:p>
-    <w:p>
-      <w:pPr>
-        <w:pStyle w:val="Normal"/>
-        <w:bidi w:val="0"/>
-        <w:jc w:val="start"/>
-        <w:rPr>
-          <w:rFonts w:ascii="Arial" w:hAnsi="Arial"/>
-          <w:sz w:val="44"/>
-          <w:szCs w:val="44"/>
-        </w:rPr>
-      </w:pPr>
-      <w:r>
-        <w:rPr>
-          <w:rFonts w:ascii="Arial" w:hAnsi="Arial"/>
-          <w:sz w:val="44"/>
-          <w:szCs w:val="44"/>
+          <w:lang w:val="pl-PL"/>
+        </w:rPr>
+      </w:r>
+    </w:p>
+    <w:p>
+      <w:pPr>
+        <w:pStyle w:val="Normal"/>
+        <w:bidi w:val="0"/>
+        <w:jc w:val="start"/>
+        <w:rPr>
+          <w:rFonts w:ascii="Arial" w:hAnsi="Arial"/>
+          <w:sz w:val="44"/>
+          <w:szCs w:val="44"/>
+          <w:lang w:val="pl-PL"/>
+        </w:rPr>
+      </w:pPr>
+      <w:r>
+        <w:rPr>
+          <w:rFonts w:ascii="Arial" w:hAnsi="Arial"/>
+          <w:sz w:val="44"/>
+          <w:szCs w:val="44"/>
+          <w:lang w:val="pl-PL"/>
+        </w:rPr>
+        <w:t>W jednej z Warszawskich drużyn wszystkie nowe osoby chcą złożyć przy</w:t>
+      </w:r>
+      <w:r>
+        <w:rPr>
+          <w:rFonts w:ascii="Arial" w:hAnsi="Arial"/>
+          <w:sz w:val="44"/>
+          <w:szCs w:val="44"/>
+          <w:lang w:val="pl-PL"/>
+        </w:rPr>
+        <w:t>rz</w:t>
+      </w:r>
+      <w:r>
+        <w:rPr>
+          <w:rFonts w:ascii="Arial" w:hAnsi="Arial"/>
+          <w:sz w:val="44"/>
+          <w:szCs w:val="44"/>
+          <w:lang w:val="pl-PL"/>
+        </w:rPr>
+        <w:t>eczenie "bez Boga" poza jednym harcerzem. Po miesiącu ów harcerz zaczął mówić, że i on woli wersję "bez Boga", choć wcześniej twierdził inaczej - drużynowy łatwo wybadał, że po prostu uległ presji większości grupy (zadziałała wzajemność oddziaływań).</w:t>
+      </w:r>
+    </w:p>
+    <w:p>
+      <w:pPr>
+        <w:pStyle w:val="Normal"/>
+        <w:bidi w:val="0"/>
+        <w:jc w:val="start"/>
+        <w:rPr>
+          <w:rFonts w:ascii="Arial" w:hAnsi="Arial"/>
+          <w:sz w:val="44"/>
+          <w:szCs w:val="44"/>
+          <w:lang w:val="pl-PL"/>
+        </w:rPr>
+      </w:pPr>
+      <w:r>
+        <w:rPr>
+          <w:rFonts w:ascii="Arial" w:hAnsi="Arial"/>
+          <w:sz w:val="44"/>
+          <w:szCs w:val="44"/>
+          <w:lang w:val="pl-PL"/>
+        </w:rPr>
+      </w:r>
+    </w:p>
+    <w:p>
+      <w:pPr>
+        <w:pStyle w:val="Normal"/>
+        <w:bidi w:val="0"/>
+        <w:jc w:val="start"/>
+        <w:rPr>
+          <w:rFonts w:ascii="Arial" w:hAnsi="Arial"/>
+          <w:sz w:val="44"/>
+          <w:szCs w:val="44"/>
+          <w:lang w:val="pl-PL"/>
+        </w:rPr>
+      </w:pPr>
+      <w:r>
+        <w:rPr>
+          <w:rFonts w:ascii="Arial" w:hAnsi="Arial"/>
+          <w:sz w:val="44"/>
+          <w:szCs w:val="44"/>
+          <w:lang w:val="pl-PL"/>
         </w:rPr>
         <w:t>Jak powinien zadziałać drużynowy?</w:t>
       </w:r>
@@ -476,6 +573,7 @@
           <w:color w:val="999999"/>
           <w:sz w:val="44"/>
           <w:szCs w:val="44"/>
+          <w:lang w:val="pl-PL"/>
         </w:rPr>
       </w:pPr>
       <w:r>
@@ -486,6 +584,7 @@
           <w:color w:val="999999"/>
           <w:sz w:val="44"/>
           <w:szCs w:val="44"/>
+          <w:lang w:val="pl-PL"/>
         </w:rPr>
         <w:t>Scenariusz 5:</w:t>
       </w:r>
@@ -499,32 +598,36 @@
           <w:rFonts w:ascii="Arial" w:hAnsi="Arial"/>
           <w:sz w:val="44"/>
           <w:szCs w:val="44"/>
-        </w:rPr>
-      </w:pPr>
-      <w:r>
-        <w:rPr>
-          <w:rFonts w:ascii="Arial" w:hAnsi="Arial"/>
-          <w:sz w:val="44"/>
-          <w:szCs w:val="44"/>
-        </w:rPr>
-      </w:r>
-    </w:p>
-    <w:p>
-      <w:pPr>
-        <w:pStyle w:val="Normal"/>
-        <w:bidi w:val="0"/>
-        <w:jc w:val="start"/>
-        <w:rPr>
-          <w:rFonts w:ascii="Arial" w:hAnsi="Arial"/>
-          <w:sz w:val="44"/>
-          <w:szCs w:val="44"/>
-        </w:rPr>
-      </w:pPr>
-      <w:r>
-        <w:rPr>
-          <w:rFonts w:ascii="Arial" w:hAnsi="Arial"/>
-          <w:sz w:val="44"/>
-          <w:szCs w:val="44"/>
+          <w:lang w:val="pl-PL"/>
+        </w:rPr>
+      </w:pPr>
+      <w:r>
+        <w:rPr>
+          <w:rFonts w:ascii="Arial" w:hAnsi="Arial"/>
+          <w:sz w:val="44"/>
+          <w:szCs w:val="44"/>
+          <w:lang w:val="pl-PL"/>
+        </w:rPr>
+      </w:r>
+    </w:p>
+    <w:p>
+      <w:pPr>
+        <w:pStyle w:val="Normal"/>
+        <w:bidi w:val="0"/>
+        <w:jc w:val="start"/>
+        <w:rPr>
+          <w:rFonts w:ascii="Arial" w:hAnsi="Arial"/>
+          <w:sz w:val="44"/>
+          <w:szCs w:val="44"/>
+          <w:lang w:val="pl-PL"/>
+        </w:rPr>
+      </w:pPr>
+      <w:r>
+        <w:rPr>
+          <w:rFonts w:ascii="Arial" w:hAnsi="Arial"/>
+          <w:sz w:val="44"/>
+          <w:szCs w:val="44"/>
+          <w:lang w:val="pl-PL"/>
         </w:rPr>
         <w:t>Harcerz najpierw złożył Przyrzeczenie o jednym brzmieniu, a potem po latach doszedł do wniosku, że woli drugie.</w:t>
       </w:r>
@@ -538,32 +641,36 @@
           <w:rFonts w:ascii="Arial" w:hAnsi="Arial"/>
           <w:sz w:val="44"/>
           <w:szCs w:val="44"/>
-        </w:rPr>
-      </w:pPr>
-      <w:r>
-        <w:rPr>
-          <w:rFonts w:ascii="Arial" w:hAnsi="Arial"/>
-          <w:sz w:val="44"/>
-          <w:szCs w:val="44"/>
-        </w:rPr>
-      </w:r>
-    </w:p>
-    <w:p>
-      <w:pPr>
-        <w:pStyle w:val="Normal"/>
-        <w:bidi w:val="0"/>
-        <w:jc w:val="start"/>
-        <w:rPr>
-          <w:rFonts w:ascii="Arial" w:hAnsi="Arial"/>
-          <w:sz w:val="44"/>
-          <w:szCs w:val="44"/>
-        </w:rPr>
-      </w:pPr>
-      <w:r>
-        <w:rPr>
-          <w:rFonts w:ascii="Arial" w:hAnsi="Arial"/>
-          <w:sz w:val="44"/>
-          <w:szCs w:val="44"/>
+          <w:lang w:val="pl-PL"/>
+        </w:rPr>
+      </w:pPr>
+      <w:r>
+        <w:rPr>
+          <w:rFonts w:ascii="Arial" w:hAnsi="Arial"/>
+          <w:sz w:val="44"/>
+          <w:szCs w:val="44"/>
+          <w:lang w:val="pl-PL"/>
+        </w:rPr>
+      </w:r>
+    </w:p>
+    <w:p>
+      <w:pPr>
+        <w:pStyle w:val="Normal"/>
+        <w:bidi w:val="0"/>
+        <w:jc w:val="start"/>
+        <w:rPr>
+          <w:rFonts w:ascii="Arial" w:hAnsi="Arial"/>
+          <w:sz w:val="44"/>
+          <w:szCs w:val="44"/>
+          <w:lang w:val="pl-PL"/>
+        </w:rPr>
+      </w:pPr>
+      <w:r>
+        <w:rPr>
+          <w:rFonts w:ascii="Arial" w:hAnsi="Arial"/>
+          <w:sz w:val="44"/>
+          <w:szCs w:val="44"/>
+          <w:lang w:val="pl-PL"/>
         </w:rPr>
         <w:t xml:space="preserve">Czy pozwalanie na to, aby harcerz zmienił Przyrzeczenie, nie jest uczeniem tego, że można dać komuś słowo, coś przyrzec, lub wziąć z kimś ślub, a potem się wykręcić tekstem </w:t>
       </w:r>
@@ -574,14 +681,38 @@
           <w:iCs/>
           <w:sz w:val="44"/>
           <w:szCs w:val="44"/>
-        </w:rPr>
-        <w:t>"no ale teraz jestem innym człowiekiem, zmiłem zdanie, sory!"</w:t>
-      </w:r>
-      <w:r>
-        <w:rPr>
-          <w:rFonts w:ascii="Arial" w:hAnsi="Arial"/>
-          <w:sz w:val="44"/>
-          <w:szCs w:val="44"/>
+          <w:lang w:val="pl-PL"/>
+        </w:rPr>
+        <w:t>"no ale teraz jestem innym człowiekiem, zmi</w:t>
+      </w:r>
+      <w:r>
+        <w:rPr>
+          <w:rFonts w:ascii="Arial" w:hAnsi="Arial"/>
+          <w:i/>
+          <w:iCs/>
+          <w:sz w:val="44"/>
+          <w:szCs w:val="44"/>
+          <w:lang w:val="pl-PL"/>
+        </w:rPr>
+        <w:t>eni</w:t>
+      </w:r>
+      <w:r>
+        <w:rPr>
+          <w:rFonts w:ascii="Arial" w:hAnsi="Arial"/>
+          <w:i/>
+          <w:iCs/>
+          <w:sz w:val="44"/>
+          <w:szCs w:val="44"/>
+          <w:lang w:val="pl-PL"/>
+        </w:rPr>
+        <w:t>łem zdanie, sory!"</w:t>
+      </w:r>
+      <w:r>
+        <w:rPr>
+          <w:rFonts w:ascii="Arial" w:hAnsi="Arial"/>
+          <w:sz w:val="44"/>
+          <w:szCs w:val="44"/>
+          <w:lang w:val="pl-PL"/>
         </w:rPr>
         <w:t>?</w:t>
       </w:r>
